--- a/SI 206 Project 1 Questions.docx
+++ b/SI 206 Project 1 Questions.docx
@@ -1,142 +1,116 @@
 
 <file path=word/document.xml><?xml version="1.0" encoding="utf-8"?>
-<w:document xmlns:mc="http://schemas.openxmlformats.org/markup-compatibility/2006" xmlns:o="urn:schemas-microsoft-com:office:office" xmlns:r="http://schemas.openxmlformats.org/officeDocument/2006/relationships" xmlns:m="http://schemas.openxmlformats.org/officeDocument/2006/math" xmlns:v="urn:schemas-microsoft-com:vml" xmlns:wp="http://schemas.openxmlformats.org/drawingml/2006/wordprocessingDrawing" xmlns:w10="urn:schemas-microsoft-com:office:word" xmlns:w="http://schemas.openxmlformats.org/wordprocessingml/2006/main" xmlns:wne="http://schemas.microsoft.com/office/word/2006/wordml" xmlns:sl="http://schemas.openxmlformats.org/schemaLibrary/2006/main" xmlns:a="http://schemas.openxmlformats.org/drawingml/2006/main" xmlns:pic="http://schemas.openxmlformats.org/drawingml/2006/picture" xmlns:c="http://schemas.openxmlformats.org/drawingml/2006/chart" xmlns:lc="http://schemas.openxmlformats.org/drawingml/2006/lockedCanvas" xmlns:dgm="http://schemas.openxmlformats.org/drawingml/2006/diagram" xmlns:wps="http://schemas.microsoft.com/office/word/2010/wordprocessingShape" xmlns:wpg="http://schemas.microsoft.com/office/word/2010/wordprocessingGroup" xmlns:w14="http://schemas.microsoft.com/office/word/2010/wordml" xmlns:w15="http://schemas.microsoft.com/office/word/2012/wordml">
+<w:document xmlns:wpc="http://schemas.microsoft.com/office/word/2010/wordprocessingCanvas" xmlns:cx="http://schemas.microsoft.com/office/drawing/2014/chartex" xmlns:cx1="http://schemas.microsoft.com/office/drawing/2015/9/8/chartex" xmlns:cx2="http://schemas.microsoft.com/office/drawing/2015/10/21/chartex" xmlns:cx3="http://schemas.microsoft.com/office/drawing/2016/5/9/chartex" xmlns:cx4="http://schemas.microsoft.com/office/drawing/2016/5/10/chartex" xmlns:cx5="http://schemas.microsoft.com/office/drawing/2016/5/11/chartex" xmlns:cx6="http://schemas.microsoft.com/office/drawing/2016/5/12/chartex" xmlns:cx7="http://schemas.microsoft.com/office/drawing/2016/5/13/chartex" xmlns:cx8="http://schemas.microsoft.com/office/drawing/2016/5/14/chartex" xmlns:mc="http://schemas.openxmlformats.org/markup-compatibility/2006" xmlns:aink="http://schemas.microsoft.com/office/drawing/2016/ink" xmlns:am3d="http://schemas.microsoft.com/office/drawing/2017/model3d" xmlns:o="urn:schemas-microsoft-com:office:office" xmlns:oel="http://schemas.microsoft.com/office/2019/extlst" xmlns:r="http://schemas.openxmlformats.org/officeDocument/2006/relationships" xmlns:m="http://schemas.openxmlformats.org/officeDocument/2006/math" xmlns:v="urn:schemas-microsoft-com:vml" xmlns:wp14="http://schemas.microsoft.com/office/word/2010/wordprocessingDrawing" xmlns:wp="http://schemas.openxmlformats.org/drawingml/2006/wordprocessingDrawing" xmlns:w10="urn:schemas-microsoft-com:office:word" xmlns:w="http://schemas.openxmlformats.org/wordprocessingml/2006/main" xmlns:w14="http://schemas.microsoft.com/office/word/2010/wordml" xmlns:w15="http://schemas.microsoft.com/office/word/2012/wordml" xmlns:w16cex="http://schemas.microsoft.com/office/word/2018/wordml/cex" xmlns:w16cid="http://schemas.microsoft.com/office/word/2016/wordml/cid" xmlns:w16="http://schemas.microsoft.com/office/word/2018/wordml" xmlns:w16sdtdh="http://schemas.microsoft.com/office/word/2020/wordml/sdtdatahash" xmlns:w16se="http://schemas.microsoft.com/office/word/2015/wordml/symex" xmlns:wpg="http://schemas.microsoft.com/office/word/2010/wordprocessingGroup" xmlns:wpi="http://schemas.microsoft.com/office/word/2010/wordprocessingInk" xmlns:wne="http://schemas.microsoft.com/office/word/2006/wordml" xmlns:wps="http://schemas.microsoft.com/office/word/2010/wordprocessingShape" mc:Ignorable="w14 w15 w16se w16cid w16 w16cex w16sdtdh wp14">
   <w:body>
     <w:p>
-      <w:pPr>
-        <w:rPr/>
-      </w:pPr>
-      <w:r>
-        <w:rPr>
-          <w:rtl w:val="0"/>
-        </w:rPr>
-        <w:t xml:space="preserve">a.  What story can you tell with this information? Does this story differ from your expectations? Why or why not?</w:t>
-        <w:br w:type="textWrapping"/>
+      <w:r>
+        <w:t>a.  What story can you tell with this information? Does this story differ from your expectations? Why or why not?</w:t>
+      </w:r>
+      <w:r>
+        <w:br/>
+      </w:r>
+      <w:r>
         <w:tab/>
-        <w:t xml:space="preserve">The main story from this information is the fact that certain demographics are underprivileged in the sense of being able to take the SAT. For some groups of minorities, even though they make up for a relatively large percentage of the region’s population, the percentage of these minorities who take the SAT may be a lot smaller, leading to indicate that they may not have the resources or financial ability to take the SAT test. This story does not differ from my expectations as I know this is a big problem especially in underserved communities.</w:t>
+        <w:t xml:space="preserve">The main story from this information is the fact that certain demographics are underprivileged in the sense of being able to take the SAT. For some groups of minorities, even though they make up for a relatively large percentage of the region’s population, the percentage of these minorities who take the SAT may be a lot smaller, </w:t>
+      </w:r>
+      <w:r>
+        <w:t>indicating</w:t>
+      </w:r>
+      <w:r>
+        <w:t xml:space="preserve"> that they may not have the resources or financial ability to take the SAT test. This story does not differ from my expectations as I know this is a big problem</w:t>
+      </w:r>
+      <w:r>
+        <w:t xml:space="preserve">, </w:t>
+      </w:r>
+      <w:r>
+        <w:t>especially in underserved communities.</w:t>
+      </w:r>
+    </w:p>
+    <w:p/>
+    <w:p>
+      <w:r>
+        <w:t>b. How could this data without the context of systemic racism be used for misinformation?</w:t>
       </w:r>
     </w:p>
     <w:p>
-      <w:pPr>
-        <w:rPr/>
-      </w:pPr>
-      <w:r>
-        <w:rPr>
-          <w:rtl w:val="0"/>
-        </w:rPr>
+      <w:r>
+        <w:tab/>
+        <w:t xml:space="preserve">This data could be used for misinformation as the story of the data could be twisted into how because certain racial/ethnic groups don’t take the SAT, this explains why they don’t have better opportunities for education or jobs, and thus are stuck in the “lower classes”. </w:t>
+      </w:r>
+      <w:r>
+        <w:t>Though in reality</w:t>
+      </w:r>
+      <w:r>
+        <w:t xml:space="preserve"> </w:t>
+      </w:r>
+      <w:r>
+        <w:t>it is</w:t>
+      </w:r>
+      <w:r>
+        <w:t xml:space="preserve"> the other way around as it’s</w:t>
+      </w:r>
+      <w:r>
+        <w:t xml:space="preserve"> due to</w:t>
+      </w:r>
+      <w:r>
+        <w:t xml:space="preserve"> these groups’ lack of resources that prevents them from taking the SAT</w:t>
+      </w:r>
+      <w:r>
+        <w:t>. Financial barriers are a major obstacle to underprivileged demographics, as they have less access to tutors and might not even be able to afford to take the test.</w:t>
+      </w:r>
+    </w:p>
+    <w:p/>
+    <w:p>
+      <w:r>
+        <w:t>c. Think about the data sources for this information. Are there any limitations to the information based on these data sources (College Board and the US Census Bureau)? What information may be missing or is too generalized in these datasets?</w:t>
       </w:r>
     </w:p>
     <w:p>
-      <w:pPr>
-        <w:rPr/>
-      </w:pPr>
-      <w:r>
-        <w:rPr>
-          <w:rtl w:val="0"/>
-        </w:rPr>
-        <w:t xml:space="preserve">b. How could this data without the context of systemic racism be used for misinformation?</w:t>
+      <w:r>
+        <w:tab/>
+        <w:t xml:space="preserve">The College Board SAT dataset suffers from non-response bias, as can be seen by the large numbers in the “No response” column. This indicates that there is a large amount of data that was not recorded, which could result in unreliable data. In addition, the SAT dataset appears to not have had an option for “other”, which excludes even more people from the data analysis. Across both </w:t>
+      </w:r>
+      <w:r>
+        <w:t xml:space="preserve">the SAT and census </w:t>
+      </w:r>
+      <w:r>
+        <w:t>datasets, the “Two or more races” column is too generalized as it does not specify which two races each person is</w:t>
+      </w:r>
+      <w:r>
+        <w:t>, which could be important in considering the context of race in accessibility to standardized testing.</w:t>
+      </w:r>
+    </w:p>
+    <w:p/>
+    <w:p>
+      <w:r>
+        <w:t>d. Think about potential audiences for your story (perhaps College Board, state/federal education departments, journalists, and more). How can you use this information to advocate for individual, organizational, and/or policy change?</w:t>
       </w:r>
     </w:p>
     <w:p>
-      <w:pPr>
-        <w:rPr/>
-      </w:pPr>
-      <w:r>
-        <w:rPr>
-          <w:rtl w:val="0"/>
-        </w:rPr>
-        <w:tab/>
-        <w:t xml:space="preserve">This data could be used for misinformation as the story of the data could be twisted into how because certain racial/ethnic groups don’t take the SAT, this explains why they don’t have better opportunities for education or jobs, and thus are stuck in the “lower classes”. In reality though, it’s the other way around as it’s because of these groups’ lack of resources that prevents them from taking the SAT.</w:t>
-      </w:r>
-    </w:p>
-    <w:p>
-      <w:pPr>
-        <w:rPr/>
-      </w:pPr>
-      <w:r>
-        <w:rPr>
-          <w:rtl w:val="0"/>
-        </w:rPr>
-      </w:r>
-    </w:p>
-    <w:p>
-      <w:pPr>
-        <w:rPr/>
-      </w:pPr>
-      <w:r>
-        <w:rPr>
-          <w:rtl w:val="0"/>
-        </w:rPr>
-        <w:t xml:space="preserve">c. Think about the data sources for this information. Are there any limitations to the information based on these data sources (College Board and the US Census Bureau)? What information may be missing or is too generalized in these datasets?</w:t>
-      </w:r>
-    </w:p>
-    <w:p>
-      <w:pPr>
-        <w:rPr/>
-      </w:pPr>
-      <w:r>
-        <w:rPr>
-          <w:rtl w:val="0"/>
-        </w:rPr>
-        <w:tab/>
-        <w:t xml:space="preserve">The College Board SAT dataset suffers from non-response bias, as can be seen by the large numbers in the “No response” column. This indicates that there is a large amount of data that was not recorded, which could result in unreliable data. In addition, the SAT dataset appears to not have had an option for “other”, which excludes even more people from the data analysis. Across both datasets, the “Two or more races” column is too generalized as it does not specify which two races each person is. </w:t>
-      </w:r>
-    </w:p>
-    <w:p>
-      <w:pPr>
-        <w:rPr/>
-      </w:pPr>
-      <w:r>
-        <w:rPr>
-          <w:rtl w:val="0"/>
-        </w:rPr>
-      </w:r>
-    </w:p>
-    <w:p>
-      <w:pPr>
-        <w:rPr/>
-      </w:pPr>
-      <w:r>
-        <w:rPr>
-          <w:rtl w:val="0"/>
-        </w:rPr>
-        <w:t xml:space="preserve">d. Think about potential audiences for your story (perhaps College Board, state/federal education departments, journalists, and more). How can you use this information to advocate for individual, organizational, and/or policy change?</w:t>
-      </w:r>
-    </w:p>
-    <w:p>
-      <w:pPr>
-        <w:rPr/>
-      </w:pPr>
-      <w:r>
-        <w:rPr>
-          <w:rtl w:val="0"/>
-        </w:rPr>
+      <w:r>
         <w:tab/>
         <w:t xml:space="preserve">This information can be used to advocate for more equitable standardized testing, as it demonstrates the disparity between demographics who are oppressed by systemic racism and those who benefit from it. </w:t>
       </w:r>
     </w:p>
     <w:sectPr>
-      <w:pgSz w:h="15840" w:w="12240" w:orient="portrait"/>
-      <w:pgMar w:bottom="1440" w:top="1440" w:left="1440" w:right="1440" w:header="720" w:footer="720"/>
+      <w:pgSz w:w="12240" w:h="15840"/>
+      <w:pgMar w:top="1440" w:right="1440" w:bottom="1440" w:left="1440" w:header="720" w:footer="720" w:gutter="0"/>
       <w:pgNumType w:start="1"/>
+      <w:cols w:space="720"/>
     </w:sectPr>
   </w:body>
 </w:document>
 </file>
 
-<file path=word/numbering.xml><?xml version="1.0" encoding="utf-8"?>
-<w:numbering xmlns:mc="http://schemas.openxmlformats.org/markup-compatibility/2006" xmlns:o="urn:schemas-microsoft-com:office:office" xmlns:r="http://schemas.openxmlformats.org/officeDocument/2006/relationships" xmlns:m="http://schemas.openxmlformats.org/officeDocument/2006/math" xmlns:v="urn:schemas-microsoft-com:vml" xmlns:wp="http://schemas.openxmlformats.org/drawingml/2006/wordprocessingDrawing" xmlns:w10="urn:schemas-microsoft-com:office:word" xmlns:w="http://schemas.openxmlformats.org/wordprocessingml/2006/main" xmlns:wne="http://schemas.microsoft.com/office/word/2006/wordml" xmlns:sl="http://schemas.openxmlformats.org/schemaLibrary/2006/main" xmlns:a="http://schemas.openxmlformats.org/drawingml/2006/main" xmlns:pic="http://schemas.openxmlformats.org/drawingml/2006/picture" xmlns:c="http://schemas.openxmlformats.org/drawingml/2006/chart" xmlns:lc="http://schemas.openxmlformats.org/drawingml/2006/lockedCanvas" xmlns:dgm="http://schemas.openxmlformats.org/drawingml/2006/diagram" xmlns:wps="http://schemas.microsoft.com/office/word/2010/wordprocessingShape" xmlns:wpg="http://schemas.microsoft.com/office/word/2010/wordprocessingGroup" xmlns:w14="http://schemas.microsoft.com/office/word/2010/wordml" xmlns:w15="http://schemas.microsoft.com/office/word/2012/wordml"/>
-</file>
-
 <file path=word/styles.xml><?xml version="1.0" encoding="utf-8"?>
-<w:styles xmlns:mc="http://schemas.openxmlformats.org/markup-compatibility/2006" xmlns:o="urn:schemas-microsoft-com:office:office" xmlns:r="http://schemas.openxmlformats.org/officeDocument/2006/relationships" xmlns:m="http://schemas.openxmlformats.org/officeDocument/2006/math" xmlns:v="urn:schemas-microsoft-com:vml" xmlns:wp="http://schemas.openxmlformats.org/drawingml/2006/wordprocessingDrawing" xmlns:w10="urn:schemas-microsoft-com:office:word" xmlns:w="http://schemas.openxmlformats.org/wordprocessingml/2006/main" xmlns:wne="http://schemas.microsoft.com/office/word/2006/wordml" xmlns:sl="http://schemas.openxmlformats.org/schemaLibrary/2006/main" xmlns:a="http://schemas.openxmlformats.org/drawingml/2006/main" xmlns:pic="http://schemas.openxmlformats.org/drawingml/2006/picture" xmlns:c="http://schemas.openxmlformats.org/drawingml/2006/chart" xmlns:lc="http://schemas.openxmlformats.org/drawingml/2006/lockedCanvas" xmlns:dgm="http://schemas.openxmlformats.org/drawingml/2006/diagram" xmlns:wps="http://schemas.microsoft.com/office/word/2010/wordprocessingShape" xmlns:wpg="http://schemas.microsoft.com/office/word/2010/wordprocessingGroup" xmlns:w14="http://schemas.microsoft.com/office/word/2010/wordml" xmlns:w15="http://schemas.microsoft.com/office/word/2012/wordml">
+<w:styles xmlns:mc="http://schemas.openxmlformats.org/markup-compatibility/2006" xmlns:r="http://schemas.openxmlformats.org/officeDocument/2006/relationships" xmlns:w="http://schemas.openxmlformats.org/wordprocessingml/2006/main" xmlns:w14="http://schemas.microsoft.com/office/word/2010/wordml" xmlns:w15="http://schemas.microsoft.com/office/word/2012/wordml" xmlns:w16cex="http://schemas.microsoft.com/office/word/2018/wordml/cex" xmlns:w16cid="http://schemas.microsoft.com/office/word/2016/wordml/cid" xmlns:w16="http://schemas.microsoft.com/office/word/2018/wordml" xmlns:w16sdtdh="http://schemas.microsoft.com/office/word/2020/wordml/sdtdatahash" xmlns:w16se="http://schemas.microsoft.com/office/word/2015/wordml/symex" mc:Ignorable="w14 w15 w16se w16cid w16 w16cex w16sdtdh">
   <w:docDefaults>
     <w:rPrDefault>
       <w:rPr>
-        <w:rFonts w:ascii="Arial" w:cs="Arial" w:eastAsia="Arial" w:hAnsi="Arial"/>
+        <w:rFonts w:ascii="Arial" w:eastAsia="Arial" w:hAnsi="Arial" w:cs="Arial"/>
         <w:sz w:val="22"/>
         <w:szCs w:val="22"/>
-        <w:lang w:val="en"/>
+        <w:lang w:val="en" w:eastAsia="zh-CN" w:bidi="ar-SA"/>
       </w:rPr>
     </w:rPrDefault>
     <w:pPrDefault>
@@ -145,21 +119,399 @@
       </w:pPr>
     </w:pPrDefault>
   </w:docDefaults>
-  <w:style w:type="paragraph" w:styleId="Normal" w:default="1">
-    <w:name w:val="normal"/>
-  </w:style>
-  <w:style w:type="table" w:styleId="TableNormal" w:default="1">
-    <w:name w:val="Table Normal"/>
+  <w:latentStyles w:defLockedState="0" w:defUIPriority="99" w:defSemiHidden="0" w:defUnhideWhenUsed="0" w:defQFormat="0" w:count="376">
+    <w:lsdException w:name="Normal" w:uiPriority="0" w:qFormat="1"/>
+    <w:lsdException w:name="heading 1" w:uiPriority="9" w:qFormat="1"/>
+    <w:lsdException w:name="heading 2" w:semiHidden="1" w:uiPriority="9" w:unhideWhenUsed="1" w:qFormat="1"/>
+    <w:lsdException w:name="heading 3" w:semiHidden="1" w:uiPriority="9" w:unhideWhenUsed="1" w:qFormat="1"/>
+    <w:lsdException w:name="heading 4" w:semiHidden="1" w:uiPriority="9" w:unhideWhenUsed="1" w:qFormat="1"/>
+    <w:lsdException w:name="heading 5" w:semiHidden="1" w:uiPriority="9" w:unhideWhenUsed="1" w:qFormat="1"/>
+    <w:lsdException w:name="heading 6" w:semiHidden="1" w:uiPriority="9" w:unhideWhenUsed="1" w:qFormat="1"/>
+    <w:lsdException w:name="heading 7" w:semiHidden="1" w:uiPriority="9" w:unhideWhenUsed="1" w:qFormat="1"/>
+    <w:lsdException w:name="heading 8" w:semiHidden="1" w:uiPriority="9" w:unhideWhenUsed="1" w:qFormat="1"/>
+    <w:lsdException w:name="heading 9" w:semiHidden="1" w:uiPriority="9" w:unhideWhenUsed="1" w:qFormat="1"/>
+    <w:lsdException w:name="index 1" w:semiHidden="1" w:unhideWhenUsed="1"/>
+    <w:lsdException w:name="index 2" w:semiHidden="1" w:unhideWhenUsed="1"/>
+    <w:lsdException w:name="index 3" w:semiHidden="1" w:unhideWhenUsed="1"/>
+    <w:lsdException w:name="index 4" w:semiHidden="1" w:unhideWhenUsed="1"/>
+    <w:lsdException w:name="index 5" w:semiHidden="1" w:unhideWhenUsed="1"/>
+    <w:lsdException w:name="index 6" w:semiHidden="1" w:unhideWhenUsed="1"/>
+    <w:lsdException w:name="index 7" w:semiHidden="1" w:unhideWhenUsed="1"/>
+    <w:lsdException w:name="index 8" w:semiHidden="1" w:unhideWhenUsed="1"/>
+    <w:lsdException w:name="index 9" w:semiHidden="1" w:unhideWhenUsed="1"/>
+    <w:lsdException w:name="toc 1" w:semiHidden="1" w:uiPriority="39" w:unhideWhenUsed="1"/>
+    <w:lsdException w:name="toc 2" w:semiHidden="1" w:uiPriority="39" w:unhideWhenUsed="1"/>
+    <w:lsdException w:name="toc 3" w:semiHidden="1" w:uiPriority="39" w:unhideWhenUsed="1"/>
+    <w:lsdException w:name="toc 4" w:semiHidden="1" w:uiPriority="39" w:unhideWhenUsed="1"/>
+    <w:lsdException w:name="toc 5" w:semiHidden="1" w:uiPriority="39" w:unhideWhenUsed="1"/>
+    <w:lsdException w:name="toc 6" w:semiHidden="1" w:uiPriority="39" w:unhideWhenUsed="1"/>
+    <w:lsdException w:name="toc 7" w:semiHidden="1" w:uiPriority="39" w:unhideWhenUsed="1"/>
+    <w:lsdException w:name="toc 8" w:semiHidden="1" w:uiPriority="39" w:unhideWhenUsed="1"/>
+    <w:lsdException w:name="toc 9" w:semiHidden="1" w:uiPriority="39" w:unhideWhenUsed="1"/>
+    <w:lsdException w:name="Normal Indent" w:semiHidden="1" w:unhideWhenUsed="1"/>
+    <w:lsdException w:name="footnote text" w:semiHidden="1" w:unhideWhenUsed="1"/>
+    <w:lsdException w:name="annotation text" w:semiHidden="1" w:unhideWhenUsed="1"/>
+    <w:lsdException w:name="header" w:semiHidden="1" w:unhideWhenUsed="1"/>
+    <w:lsdException w:name="footer" w:semiHidden="1" w:unhideWhenUsed="1"/>
+    <w:lsdException w:name="index heading" w:semiHidden="1" w:unhideWhenUsed="1"/>
+    <w:lsdException w:name="caption" w:semiHidden="1" w:uiPriority="35" w:unhideWhenUsed="1" w:qFormat="1"/>
+    <w:lsdException w:name="table of figures" w:semiHidden="1" w:unhideWhenUsed="1"/>
+    <w:lsdException w:name="envelope address" w:semiHidden="1" w:unhideWhenUsed="1"/>
+    <w:lsdException w:name="envelope return" w:semiHidden="1" w:unhideWhenUsed="1"/>
+    <w:lsdException w:name="footnote reference" w:semiHidden="1" w:unhideWhenUsed="1"/>
+    <w:lsdException w:name="annotation reference" w:semiHidden="1" w:unhideWhenUsed="1"/>
+    <w:lsdException w:name="line number" w:semiHidden="1" w:unhideWhenUsed="1"/>
+    <w:lsdException w:name="page number" w:semiHidden="1" w:unhideWhenUsed="1"/>
+    <w:lsdException w:name="endnote reference" w:semiHidden="1" w:unhideWhenUsed="1"/>
+    <w:lsdException w:name="endnote text" w:semiHidden="1" w:unhideWhenUsed="1"/>
+    <w:lsdException w:name="table of authorities" w:semiHidden="1" w:unhideWhenUsed="1"/>
+    <w:lsdException w:name="macro" w:semiHidden="1" w:unhideWhenUsed="1"/>
+    <w:lsdException w:name="toa heading" w:semiHidden="1" w:unhideWhenUsed="1"/>
+    <w:lsdException w:name="List" w:semiHidden="1" w:unhideWhenUsed="1"/>
+    <w:lsdException w:name="List Bullet" w:semiHidden="1" w:unhideWhenUsed="1"/>
+    <w:lsdException w:name="List Number" w:semiHidden="1" w:unhideWhenUsed="1"/>
+    <w:lsdException w:name="List 2" w:semiHidden="1" w:unhideWhenUsed="1"/>
+    <w:lsdException w:name="List 3" w:semiHidden="1" w:unhideWhenUsed="1"/>
+    <w:lsdException w:name="List 4" w:semiHidden="1" w:unhideWhenUsed="1"/>
+    <w:lsdException w:name="List 5" w:semiHidden="1" w:unhideWhenUsed="1"/>
+    <w:lsdException w:name="List Bullet 2" w:semiHidden="1" w:unhideWhenUsed="1"/>
+    <w:lsdException w:name="List Bullet 3" w:semiHidden="1" w:unhideWhenUsed="1"/>
+    <w:lsdException w:name="List Bullet 4" w:semiHidden="1" w:unhideWhenUsed="1"/>
+    <w:lsdException w:name="List Bullet 5" w:semiHidden="1" w:unhideWhenUsed="1"/>
+    <w:lsdException w:name="List Number 2" w:semiHidden="1" w:unhideWhenUsed="1"/>
+    <w:lsdException w:name="List Number 3" w:semiHidden="1" w:unhideWhenUsed="1"/>
+    <w:lsdException w:name="List Number 4" w:semiHidden="1" w:unhideWhenUsed="1"/>
+    <w:lsdException w:name="List Number 5" w:semiHidden="1" w:unhideWhenUsed="1"/>
+    <w:lsdException w:name="Title" w:uiPriority="10" w:qFormat="1"/>
+    <w:lsdException w:name="Closing" w:semiHidden="1" w:unhideWhenUsed="1"/>
+    <w:lsdException w:name="Signature" w:semiHidden="1" w:unhideWhenUsed="1"/>
+    <w:lsdException w:name="Default Paragraph Font" w:semiHidden="1" w:uiPriority="1" w:unhideWhenUsed="1"/>
+    <w:lsdException w:name="Body Text" w:semiHidden="1" w:unhideWhenUsed="1"/>
+    <w:lsdException w:name="Body Text Indent" w:semiHidden="1" w:unhideWhenUsed="1"/>
+    <w:lsdException w:name="List Continue" w:semiHidden="1" w:unhideWhenUsed="1"/>
+    <w:lsdException w:name="List Continue 2" w:semiHidden="1" w:unhideWhenUsed="1"/>
+    <w:lsdException w:name="List Continue 3" w:semiHidden="1" w:unhideWhenUsed="1"/>
+    <w:lsdException w:name="List Continue 4" w:semiHidden="1" w:unhideWhenUsed="1"/>
+    <w:lsdException w:name="List Continue 5" w:semiHidden="1" w:unhideWhenUsed="1"/>
+    <w:lsdException w:name="Message Header" w:semiHidden="1" w:unhideWhenUsed="1"/>
+    <w:lsdException w:name="Subtitle" w:uiPriority="11" w:qFormat="1"/>
+    <w:lsdException w:name="Salutation" w:semiHidden="1" w:unhideWhenUsed="1"/>
+    <w:lsdException w:name="Date" w:semiHidden="1" w:unhideWhenUsed="1"/>
+    <w:lsdException w:name="Body Text First Indent" w:semiHidden="1" w:unhideWhenUsed="1"/>
+    <w:lsdException w:name="Body Text First Indent 2" w:semiHidden="1" w:unhideWhenUsed="1"/>
+    <w:lsdException w:name="Note Heading" w:semiHidden="1" w:unhideWhenUsed="1"/>
+    <w:lsdException w:name="Body Text 2" w:semiHidden="1" w:unhideWhenUsed="1"/>
+    <w:lsdException w:name="Body Text 3" w:semiHidden="1" w:unhideWhenUsed="1"/>
+    <w:lsdException w:name="Body Text Indent 2" w:semiHidden="1" w:unhideWhenUsed="1"/>
+    <w:lsdException w:name="Body Text Indent 3" w:semiHidden="1" w:unhideWhenUsed="1"/>
+    <w:lsdException w:name="Block Text" w:semiHidden="1" w:unhideWhenUsed="1"/>
+    <w:lsdException w:name="Hyperlink" w:semiHidden="1" w:unhideWhenUsed="1"/>
+    <w:lsdException w:name="FollowedHyperlink" w:semiHidden="1" w:unhideWhenUsed="1"/>
+    <w:lsdException w:name="Strong" w:uiPriority="22" w:qFormat="1"/>
+    <w:lsdException w:name="Emphasis" w:uiPriority="20" w:qFormat="1"/>
+    <w:lsdException w:name="Document Map" w:semiHidden="1" w:unhideWhenUsed="1"/>
+    <w:lsdException w:name="Plain Text" w:semiHidden="1" w:unhideWhenUsed="1"/>
+    <w:lsdException w:name="E-mail Signature" w:semiHidden="1" w:unhideWhenUsed="1"/>
+    <w:lsdException w:name="HTML Top of Form" w:semiHidden="1" w:unhideWhenUsed="1"/>
+    <w:lsdException w:name="HTML Bottom of Form" w:semiHidden="1" w:unhideWhenUsed="1"/>
+    <w:lsdException w:name="Normal (Web)" w:semiHidden="1" w:unhideWhenUsed="1"/>
+    <w:lsdException w:name="HTML Acronym" w:semiHidden="1" w:unhideWhenUsed="1"/>
+    <w:lsdException w:name="HTML Address" w:semiHidden="1" w:unhideWhenUsed="1"/>
+    <w:lsdException w:name="HTML Cite" w:semiHidden="1" w:unhideWhenUsed="1"/>
+    <w:lsdException w:name="HTML Code" w:semiHidden="1" w:unhideWhenUsed="1"/>
+    <w:lsdException w:name="HTML Definition" w:semiHidden="1" w:unhideWhenUsed="1"/>
+    <w:lsdException w:name="HTML Keyboard" w:semiHidden="1" w:unhideWhenUsed="1"/>
+    <w:lsdException w:name="HTML Preformatted" w:semiHidden="1" w:unhideWhenUsed="1"/>
+    <w:lsdException w:name="HTML Sample" w:semiHidden="1" w:unhideWhenUsed="1"/>
+    <w:lsdException w:name="HTML Typewriter" w:semiHidden="1" w:unhideWhenUsed="1"/>
+    <w:lsdException w:name="HTML Variable" w:semiHidden="1" w:unhideWhenUsed="1"/>
+    <w:lsdException w:name="Normal Table" w:semiHidden="1" w:unhideWhenUsed="1"/>
+    <w:lsdException w:name="annotation subject" w:semiHidden="1" w:unhideWhenUsed="1"/>
+    <w:lsdException w:name="No List" w:semiHidden="1" w:unhideWhenUsed="1"/>
+    <w:lsdException w:name="Outline List 1" w:semiHidden="1" w:unhideWhenUsed="1"/>
+    <w:lsdException w:name="Outline List 2" w:semiHidden="1" w:unhideWhenUsed="1"/>
+    <w:lsdException w:name="Outline List 3" w:semiHidden="1" w:unhideWhenUsed="1"/>
+    <w:lsdException w:name="Table Simple 1" w:semiHidden="1" w:unhideWhenUsed="1"/>
+    <w:lsdException w:name="Table Simple 2" w:semiHidden="1" w:unhideWhenUsed="1"/>
+    <w:lsdException w:name="Table Simple 3" w:semiHidden="1" w:unhideWhenUsed="1"/>
+    <w:lsdException w:name="Table Classic 1" w:semiHidden="1" w:unhideWhenUsed="1"/>
+    <w:lsdException w:name="Table Classic 2" w:semiHidden="1" w:unhideWhenUsed="1"/>
+    <w:lsdException w:name="Table Classic 3" w:semiHidden="1" w:unhideWhenUsed="1"/>
+    <w:lsdException w:name="Table Classic 4" w:semiHidden="1" w:unhideWhenUsed="1"/>
+    <w:lsdException w:name="Table Colorful 1" w:semiHidden="1" w:unhideWhenUsed="1"/>
+    <w:lsdException w:name="Table Colorful 2" w:semiHidden="1" w:unhideWhenUsed="1"/>
+    <w:lsdException w:name="Table Colorful 3" w:semiHidden="1" w:unhideWhenUsed="1"/>
+    <w:lsdException w:name="Table Columns 1" w:semiHidden="1" w:unhideWhenUsed="1"/>
+    <w:lsdException w:name="Table Columns 2" w:semiHidden="1" w:unhideWhenUsed="1"/>
+    <w:lsdException w:name="Table Columns 3" w:semiHidden="1" w:unhideWhenUsed="1"/>
+    <w:lsdException w:name="Table Columns 4" w:semiHidden="1" w:unhideWhenUsed="1"/>
+    <w:lsdException w:name="Table Columns 5" w:semiHidden="1" w:unhideWhenUsed="1"/>
+    <w:lsdException w:name="Table Grid 1" w:semiHidden="1" w:unhideWhenUsed="1"/>
+    <w:lsdException w:name="Table Grid 2" w:semiHidden="1" w:unhideWhenUsed="1"/>
+    <w:lsdException w:name="Table Grid 3" w:semiHidden="1" w:unhideWhenUsed="1"/>
+    <w:lsdException w:name="Table Grid 4" w:semiHidden="1" w:unhideWhenUsed="1"/>
+    <w:lsdException w:name="Table Grid 5" w:semiHidden="1" w:unhideWhenUsed="1"/>
+    <w:lsdException w:name="Table Grid 6" w:semiHidden="1" w:unhideWhenUsed="1"/>
+    <w:lsdException w:name="Table Grid 7" w:semiHidden="1" w:unhideWhenUsed="1"/>
+    <w:lsdException w:name="Table Grid 8" w:semiHidden="1" w:unhideWhenUsed="1"/>
+    <w:lsdException w:name="Table List 1" w:semiHidden="1" w:unhideWhenUsed="1"/>
+    <w:lsdException w:name="Table List 2" w:semiHidden="1" w:unhideWhenUsed="1"/>
+    <w:lsdException w:name="Table List 3" w:semiHidden="1" w:unhideWhenUsed="1"/>
+    <w:lsdException w:name="Table List 4" w:semiHidden="1" w:unhideWhenUsed="1"/>
+    <w:lsdException w:name="Table List 5" w:semiHidden="1" w:unhideWhenUsed="1"/>
+    <w:lsdException w:name="Table List 6" w:semiHidden="1" w:unhideWhenUsed="1"/>
+    <w:lsdException w:name="Table List 7" w:semiHidden="1" w:unhideWhenUsed="1"/>
+    <w:lsdException w:name="Table List 8" w:semiHidden="1" w:unhideWhenUsed="1"/>
+    <w:lsdException w:name="Table 3D effects 1" w:semiHidden="1" w:unhideWhenUsed="1"/>
+    <w:lsdException w:name="Table 3D effects 2" w:semiHidden="1" w:unhideWhenUsed="1"/>
+    <w:lsdException w:name="Table 3D effects 3" w:semiHidden="1" w:unhideWhenUsed="1"/>
+    <w:lsdException w:name="Table Contemporary" w:semiHidden="1" w:unhideWhenUsed="1"/>
+    <w:lsdException w:name="Table Elegant" w:semiHidden="1" w:unhideWhenUsed="1"/>
+    <w:lsdException w:name="Table Professional" w:semiHidden="1" w:unhideWhenUsed="1"/>
+    <w:lsdException w:name="Table Subtle 1" w:semiHidden="1" w:unhideWhenUsed="1"/>
+    <w:lsdException w:name="Table Subtle 2" w:semiHidden="1" w:unhideWhenUsed="1"/>
+    <w:lsdException w:name="Table Web 1" w:semiHidden="1" w:unhideWhenUsed="1"/>
+    <w:lsdException w:name="Table Web 2" w:semiHidden="1" w:unhideWhenUsed="1"/>
+    <w:lsdException w:name="Table Web 3" w:semiHidden="1" w:unhideWhenUsed="1"/>
+    <w:lsdException w:name="Balloon Text" w:semiHidden="1" w:unhideWhenUsed="1"/>
+    <w:lsdException w:name="Table Grid" w:uiPriority="39"/>
+    <w:lsdException w:name="Table Theme" w:semiHidden="1" w:unhideWhenUsed="1"/>
+    <w:lsdException w:name="Placeholder Text" w:semiHidden="1"/>
+    <w:lsdException w:name="No Spacing" w:uiPriority="1" w:qFormat="1"/>
+    <w:lsdException w:name="Light Shading" w:uiPriority="60"/>
+    <w:lsdException w:name="Light List" w:uiPriority="61"/>
+    <w:lsdException w:name="Light Grid" w:uiPriority="62"/>
+    <w:lsdException w:name="Medium Shading 1" w:uiPriority="63"/>
+    <w:lsdException w:name="Medium Shading 2" w:uiPriority="64"/>
+    <w:lsdException w:name="Medium List 1" w:uiPriority="65"/>
+    <w:lsdException w:name="Medium List 2" w:uiPriority="66"/>
+    <w:lsdException w:name="Medium Grid 1" w:uiPriority="67"/>
+    <w:lsdException w:name="Medium Grid 2" w:uiPriority="68"/>
+    <w:lsdException w:name="Medium Grid 3" w:uiPriority="69"/>
+    <w:lsdException w:name="Dark List" w:uiPriority="70"/>
+    <w:lsdException w:name="Colorful Shading" w:uiPriority="71"/>
+    <w:lsdException w:name="Colorful List" w:uiPriority="72"/>
+    <w:lsdException w:name="Colorful Grid" w:uiPriority="73"/>
+    <w:lsdException w:name="Light Shading Accent 1" w:uiPriority="60"/>
+    <w:lsdException w:name="Light List Accent 1" w:uiPriority="61"/>
+    <w:lsdException w:name="Light Grid Accent 1" w:uiPriority="62"/>
+    <w:lsdException w:name="Medium Shading 1 Accent 1" w:uiPriority="63"/>
+    <w:lsdException w:name="Medium Shading 2 Accent 1" w:uiPriority="64"/>
+    <w:lsdException w:name="Medium List 1 Accent 1" w:uiPriority="65"/>
+    <w:lsdException w:name="Revision" w:semiHidden="1"/>
+    <w:lsdException w:name="List Paragraph" w:uiPriority="34" w:qFormat="1"/>
+    <w:lsdException w:name="Quote" w:uiPriority="29" w:qFormat="1"/>
+    <w:lsdException w:name="Intense Quote" w:uiPriority="30" w:qFormat="1"/>
+    <w:lsdException w:name="Medium List 2 Accent 1" w:uiPriority="66"/>
+    <w:lsdException w:name="Medium Grid 1 Accent 1" w:uiPriority="67"/>
+    <w:lsdException w:name="Medium Grid 2 Accent 1" w:uiPriority="68"/>
+    <w:lsdException w:name="Medium Grid 3 Accent 1" w:uiPriority="69"/>
+    <w:lsdException w:name="Dark List Accent 1" w:uiPriority="70"/>
+    <w:lsdException w:name="Colorful Shading Accent 1" w:uiPriority="71"/>
+    <w:lsdException w:name="Colorful List Accent 1" w:uiPriority="72"/>
+    <w:lsdException w:name="Colorful Grid Accent 1" w:uiPriority="73"/>
+    <w:lsdException w:name="Light Shading Accent 2" w:uiPriority="60"/>
+    <w:lsdException w:name="Light List Accent 2" w:uiPriority="61"/>
+    <w:lsdException w:name="Light Grid Accent 2" w:uiPriority="62"/>
+    <w:lsdException w:name="Medium Shading 1 Accent 2" w:uiPriority="63"/>
+    <w:lsdException w:name="Medium Shading 2 Accent 2" w:uiPriority="64"/>
+    <w:lsdException w:name="Medium List 1 Accent 2" w:uiPriority="65"/>
+    <w:lsdException w:name="Medium List 2 Accent 2" w:uiPriority="66"/>
+    <w:lsdException w:name="Medium Grid 1 Accent 2" w:uiPriority="67"/>
+    <w:lsdException w:name="Medium Grid 2 Accent 2" w:uiPriority="68"/>
+    <w:lsdException w:name="Medium Grid 3 Accent 2" w:uiPriority="69"/>
+    <w:lsdException w:name="Dark List Accent 2" w:uiPriority="70"/>
+    <w:lsdException w:name="Colorful Shading Accent 2" w:uiPriority="71"/>
+    <w:lsdException w:name="Colorful List Accent 2" w:uiPriority="72"/>
+    <w:lsdException w:name="Colorful Grid Accent 2" w:uiPriority="73"/>
+    <w:lsdException w:name="Light Shading Accent 3" w:uiPriority="60"/>
+    <w:lsdException w:name="Light List Accent 3" w:uiPriority="61"/>
+    <w:lsdException w:name="Light Grid Accent 3" w:uiPriority="62"/>
+    <w:lsdException w:name="Medium Shading 1 Accent 3" w:uiPriority="63"/>
+    <w:lsdException w:name="Medium Shading 2 Accent 3" w:uiPriority="64"/>
+    <w:lsdException w:name="Medium List 1 Accent 3" w:uiPriority="65"/>
+    <w:lsdException w:name="Medium List 2 Accent 3" w:uiPriority="66"/>
+    <w:lsdException w:name="Medium Grid 1 Accent 3" w:uiPriority="67"/>
+    <w:lsdException w:name="Medium Grid 2 Accent 3" w:uiPriority="68"/>
+    <w:lsdException w:name="Medium Grid 3 Accent 3" w:uiPriority="69"/>
+    <w:lsdException w:name="Dark List Accent 3" w:uiPriority="70"/>
+    <w:lsdException w:name="Colorful Shading Accent 3" w:uiPriority="71"/>
+    <w:lsdException w:name="Colorful List Accent 3" w:uiPriority="72"/>
+    <w:lsdException w:name="Colorful Grid Accent 3" w:uiPriority="73"/>
+    <w:lsdException w:name="Light Shading Accent 4" w:uiPriority="60"/>
+    <w:lsdException w:name="Light List Accent 4" w:uiPriority="61"/>
+    <w:lsdException w:name="Light Grid Accent 4" w:uiPriority="62"/>
+    <w:lsdException w:name="Medium Shading 1 Accent 4" w:uiPriority="63"/>
+    <w:lsdException w:name="Medium Shading 2 Accent 4" w:uiPriority="64"/>
+    <w:lsdException w:name="Medium List 1 Accent 4" w:uiPriority="65"/>
+    <w:lsdException w:name="Medium List 2 Accent 4" w:uiPriority="66"/>
+    <w:lsdException w:name="Medium Grid 1 Accent 4" w:uiPriority="67"/>
+    <w:lsdException w:name="Medium Grid 2 Accent 4" w:uiPriority="68"/>
+    <w:lsdException w:name="Medium Grid 3 Accent 4" w:uiPriority="69"/>
+    <w:lsdException w:name="Dark List Accent 4" w:uiPriority="70"/>
+    <w:lsdException w:name="Colorful Shading Accent 4" w:uiPriority="71"/>
+    <w:lsdException w:name="Colorful List Accent 4" w:uiPriority="72"/>
+    <w:lsdException w:name="Colorful Grid Accent 4" w:uiPriority="73"/>
+    <w:lsdException w:name="Light Shading Accent 5" w:uiPriority="60"/>
+    <w:lsdException w:name="Light List Accent 5" w:uiPriority="61"/>
+    <w:lsdException w:name="Light Grid Accent 5" w:uiPriority="62"/>
+    <w:lsdException w:name="Medium Shading 1 Accent 5" w:uiPriority="63"/>
+    <w:lsdException w:name="Medium Shading 2 Accent 5" w:uiPriority="64"/>
+    <w:lsdException w:name="Medium List 1 Accent 5" w:uiPriority="65"/>
+    <w:lsdException w:name="Medium List 2 Accent 5" w:uiPriority="66"/>
+    <w:lsdException w:name="Medium Grid 1 Accent 5" w:uiPriority="67"/>
+    <w:lsdException w:name="Medium Grid 2 Accent 5" w:uiPriority="68"/>
+    <w:lsdException w:name="Medium Grid 3 Accent 5" w:uiPriority="69"/>
+    <w:lsdException w:name="Dark List Accent 5" w:uiPriority="70"/>
+    <w:lsdException w:name="Colorful Shading Accent 5" w:uiPriority="71"/>
+    <w:lsdException w:name="Colorful List Accent 5" w:uiPriority="72"/>
+    <w:lsdException w:name="Colorful Grid Accent 5" w:uiPriority="73"/>
+    <w:lsdException w:name="Light Shading Accent 6" w:uiPriority="60"/>
+    <w:lsdException w:name="Light List Accent 6" w:uiPriority="61"/>
+    <w:lsdException w:name="Light Grid Accent 6" w:uiPriority="62"/>
+    <w:lsdException w:name="Medium Shading 1 Accent 6" w:uiPriority="63"/>
+    <w:lsdException w:name="Medium Shading 2 Accent 6" w:uiPriority="64"/>
+    <w:lsdException w:name="Medium List 1 Accent 6" w:uiPriority="65"/>
+    <w:lsdException w:name="Medium List 2 Accent 6" w:uiPriority="66"/>
+    <w:lsdException w:name="Medium Grid 1 Accent 6" w:uiPriority="67"/>
+    <w:lsdException w:name="Medium Grid 2 Accent 6" w:uiPriority="68"/>
+    <w:lsdException w:name="Medium Grid 3 Accent 6" w:uiPriority="69"/>
+    <w:lsdException w:name="Dark List Accent 6" w:uiPriority="70"/>
+    <w:lsdException w:name="Colorful Shading Accent 6" w:uiPriority="71"/>
+    <w:lsdException w:name="Colorful List Accent 6" w:uiPriority="72"/>
+    <w:lsdException w:name="Colorful Grid Accent 6" w:uiPriority="73"/>
+    <w:lsdException w:name="Subtle Emphasis" w:uiPriority="19" w:qFormat="1"/>
+    <w:lsdException w:name="Intense Emphasis" w:uiPriority="21" w:qFormat="1"/>
+    <w:lsdException w:name="Subtle Reference" w:uiPriority="31" w:qFormat="1"/>
+    <w:lsdException w:name="Intense Reference" w:uiPriority="32" w:qFormat="1"/>
+    <w:lsdException w:name="Book Title" w:uiPriority="33" w:qFormat="1"/>
+    <w:lsdException w:name="Bibliography" w:semiHidden="1" w:uiPriority="37" w:unhideWhenUsed="1"/>
+    <w:lsdException w:name="TOC Heading" w:semiHidden="1" w:uiPriority="39" w:unhideWhenUsed="1" w:qFormat="1"/>
+    <w:lsdException w:name="Plain Table 1" w:uiPriority="41"/>
+    <w:lsdException w:name="Plain Table 2" w:uiPriority="42"/>
+    <w:lsdException w:name="Plain Table 3" w:uiPriority="43"/>
+    <w:lsdException w:name="Plain Table 4" w:uiPriority="44"/>
+    <w:lsdException w:name="Plain Table 5" w:uiPriority="45"/>
+    <w:lsdException w:name="Grid Table Light" w:uiPriority="40"/>
+    <w:lsdException w:name="Grid Table 1 Light" w:uiPriority="46"/>
+    <w:lsdException w:name="Grid Table 2" w:uiPriority="47"/>
+    <w:lsdException w:name="Grid Table 3" w:uiPriority="48"/>
+    <w:lsdException w:name="Grid Table 4" w:uiPriority="49"/>
+    <w:lsdException w:name="Grid Table 5 Dark" w:uiPriority="50"/>
+    <w:lsdException w:name="Grid Table 6 Colorful" w:uiPriority="51"/>
+    <w:lsdException w:name="Grid Table 7 Colorful" w:uiPriority="52"/>
+    <w:lsdException w:name="Grid Table 1 Light Accent 1" w:uiPriority="46"/>
+    <w:lsdException w:name="Grid Table 2 Accent 1" w:uiPriority="47"/>
+    <w:lsdException w:name="Grid Table 3 Accent 1" w:uiPriority="48"/>
+    <w:lsdException w:name="Grid Table 4 Accent 1" w:uiPriority="49"/>
+    <w:lsdException w:name="Grid Table 5 Dark Accent 1" w:uiPriority="50"/>
+    <w:lsdException w:name="Grid Table 6 Colorful Accent 1" w:uiPriority="51"/>
+    <w:lsdException w:name="Grid Table 7 Colorful Accent 1" w:uiPriority="52"/>
+    <w:lsdException w:name="Grid Table 1 Light Accent 2" w:uiPriority="46"/>
+    <w:lsdException w:name="Grid Table 2 Accent 2" w:uiPriority="47"/>
+    <w:lsdException w:name="Grid Table 3 Accent 2" w:uiPriority="48"/>
+    <w:lsdException w:name="Grid Table 4 Accent 2" w:uiPriority="49"/>
+    <w:lsdException w:name="Grid Table 5 Dark Accent 2" w:uiPriority="50"/>
+    <w:lsdException w:name="Grid Table 6 Colorful Accent 2" w:uiPriority="51"/>
+    <w:lsdException w:name="Grid Table 7 Colorful Accent 2" w:uiPriority="52"/>
+    <w:lsdException w:name="Grid Table 1 Light Accent 3" w:uiPriority="46"/>
+    <w:lsdException w:name="Grid Table 2 Accent 3" w:uiPriority="47"/>
+    <w:lsdException w:name="Grid Table 3 Accent 3" w:uiPriority="48"/>
+    <w:lsdException w:name="Grid Table 4 Accent 3" w:uiPriority="49"/>
+    <w:lsdException w:name="Grid Table 5 Dark Accent 3" w:uiPriority="50"/>
+    <w:lsdException w:name="Grid Table 6 Colorful Accent 3" w:uiPriority="51"/>
+    <w:lsdException w:name="Grid Table 7 Colorful Accent 3" w:uiPriority="52"/>
+    <w:lsdException w:name="Grid Table 1 Light Accent 4" w:uiPriority="46"/>
+    <w:lsdException w:name="Grid Table 2 Accent 4" w:uiPriority="47"/>
+    <w:lsdException w:name="Grid Table 3 Accent 4" w:uiPriority="48"/>
+    <w:lsdException w:name="Grid Table 4 Accent 4" w:uiPriority="49"/>
+    <w:lsdException w:name="Grid Table 5 Dark Accent 4" w:uiPriority="50"/>
+    <w:lsdException w:name="Grid Table 6 Colorful Accent 4" w:uiPriority="51"/>
+    <w:lsdException w:name="Grid Table 7 Colorful Accent 4" w:uiPriority="52"/>
+    <w:lsdException w:name="Grid Table 1 Light Accent 5" w:uiPriority="46"/>
+    <w:lsdException w:name="Grid Table 2 Accent 5" w:uiPriority="47"/>
+    <w:lsdException w:name="Grid Table 3 Accent 5" w:uiPriority="48"/>
+    <w:lsdException w:name="Grid Table 4 Accent 5" w:uiPriority="49"/>
+    <w:lsdException w:name="Grid Table 5 Dark Accent 5" w:uiPriority="50"/>
+    <w:lsdException w:name="Grid Table 6 Colorful Accent 5" w:uiPriority="51"/>
+    <w:lsdException w:name="Grid Table 7 Colorful Accent 5" w:uiPriority="52"/>
+    <w:lsdException w:name="Grid Table 1 Light Accent 6" w:uiPriority="46"/>
+    <w:lsdException w:name="Grid Table 2 Accent 6" w:uiPriority="47"/>
+    <w:lsdException w:name="Grid Table 3 Accent 6" w:uiPriority="48"/>
+    <w:lsdException w:name="Grid Table 4 Accent 6" w:uiPriority="49"/>
+    <w:lsdException w:name="Grid Table 5 Dark Accent 6" w:uiPriority="50"/>
+    <w:lsdException w:name="Grid Table 6 Colorful Accent 6" w:uiPriority="51"/>
+    <w:lsdException w:name="Grid Table 7 Colorful Accent 6" w:uiPriority="52"/>
+    <w:lsdException w:name="List Table 1 Light" w:uiPriority="46"/>
+    <w:lsdException w:name="List Table 2" w:uiPriority="47"/>
+    <w:lsdException w:name="List Table 3" w:uiPriority="48"/>
+    <w:lsdException w:name="List Table 4" w:uiPriority="49"/>
+    <w:lsdException w:name="List Table 5 Dark" w:uiPriority="50"/>
+    <w:lsdException w:name="List Table 6 Colorful" w:uiPriority="51"/>
+    <w:lsdException w:name="List Table 7 Colorful" w:uiPriority="52"/>
+    <w:lsdException w:name="List Table 1 Light Accent 1" w:uiPriority="46"/>
+    <w:lsdException w:name="List Table 2 Accent 1" w:uiPriority="47"/>
+    <w:lsdException w:name="List Table 3 Accent 1" w:uiPriority="48"/>
+    <w:lsdException w:name="List Table 4 Accent 1" w:uiPriority="49"/>
+    <w:lsdException w:name="List Table 5 Dark Accent 1" w:uiPriority="50"/>
+    <w:lsdException w:name="List Table 6 Colorful Accent 1" w:uiPriority="51"/>
+    <w:lsdException w:name="List Table 7 Colorful Accent 1" w:uiPriority="52"/>
+    <w:lsdException w:name="List Table 1 Light Accent 2" w:uiPriority="46"/>
+    <w:lsdException w:name="List Table 2 Accent 2" w:uiPriority="47"/>
+    <w:lsdException w:name="List Table 3 Accent 2" w:uiPriority="48"/>
+    <w:lsdException w:name="List Table 4 Accent 2" w:uiPriority="49"/>
+    <w:lsdException w:name="List Table 5 Dark Accent 2" w:uiPriority="50"/>
+    <w:lsdException w:name="List Table 6 Colorful Accent 2" w:uiPriority="51"/>
+    <w:lsdException w:name="List Table 7 Colorful Accent 2" w:uiPriority="52"/>
+    <w:lsdException w:name="List Table 1 Light Accent 3" w:uiPriority="46"/>
+    <w:lsdException w:name="List Table 2 Accent 3" w:uiPriority="47"/>
+    <w:lsdException w:name="List Table 3 Accent 3" w:uiPriority="48"/>
+    <w:lsdException w:name="List Table 4 Accent 3" w:uiPriority="49"/>
+    <w:lsdException w:name="List Table 5 Dark Accent 3" w:uiPriority="50"/>
+    <w:lsdException w:name="List Table 6 Colorful Accent 3" w:uiPriority="51"/>
+    <w:lsdException w:name="List Table 7 Colorful Accent 3" w:uiPriority="52"/>
+    <w:lsdException w:name="List Table 1 Light Accent 4" w:uiPriority="46"/>
+    <w:lsdException w:name="List Table 2 Accent 4" w:uiPriority="47"/>
+    <w:lsdException w:name="List Table 3 Accent 4" w:uiPriority="48"/>
+    <w:lsdException w:name="List Table 4 Accent 4" w:uiPriority="49"/>
+    <w:lsdException w:name="List Table 5 Dark Accent 4" w:uiPriority="50"/>
+    <w:lsdException w:name="List Table 6 Colorful Accent 4" w:uiPriority="51"/>
+    <w:lsdException w:name="List Table 7 Colorful Accent 4" w:uiPriority="52"/>
+    <w:lsdException w:name="List Table 1 Light Accent 5" w:uiPriority="46"/>
+    <w:lsdException w:name="List Table 2 Accent 5" w:uiPriority="47"/>
+    <w:lsdException w:name="List Table 3 Accent 5" w:uiPriority="48"/>
+    <w:lsdException w:name="List Table 4 Accent 5" w:uiPriority="49"/>
+    <w:lsdException w:name="List Table 5 Dark Accent 5" w:uiPriority="50"/>
+    <w:lsdException w:name="List Table 6 Colorful Accent 5" w:uiPriority="51"/>
+    <w:lsdException w:name="List Table 7 Colorful Accent 5" w:uiPriority="52"/>
+    <w:lsdException w:name="List Table 1 Light Accent 6" w:uiPriority="46"/>
+    <w:lsdException w:name="List Table 2 Accent 6" w:uiPriority="47"/>
+    <w:lsdException w:name="List Table 3 Accent 6" w:uiPriority="48"/>
+    <w:lsdException w:name="List Table 4 Accent 6" w:uiPriority="49"/>
+    <w:lsdException w:name="List Table 5 Dark Accent 6" w:uiPriority="50"/>
+    <w:lsdException w:name="List Table 6 Colorful Accent 6" w:uiPriority="51"/>
+    <w:lsdException w:name="List Table 7 Colorful Accent 6" w:uiPriority="52"/>
+    <w:lsdException w:name="Mention" w:semiHidden="1" w:unhideWhenUsed="1"/>
+    <w:lsdException w:name="Smart Hyperlink" w:semiHidden="1" w:unhideWhenUsed="1"/>
+    <w:lsdException w:name="Hashtag" w:semiHidden="1" w:unhideWhenUsed="1"/>
+    <w:lsdException w:name="Unresolved Mention" w:semiHidden="1" w:unhideWhenUsed="1"/>
+    <w:lsdException w:name="Smart Link" w:semiHidden="1" w:unhideWhenUsed="1"/>
+  </w:latentStyles>
+  <w:style w:type="paragraph" w:default="1" w:styleId="Normal">
+    <w:name w:val="Normal"/>
+    <w:qFormat/>
   </w:style>
   <w:style w:type="paragraph" w:styleId="Heading1">
     <w:name w:val="heading 1"/>
     <w:basedOn w:val="Normal"/>
     <w:next w:val="Normal"/>
+    <w:uiPriority w:val="9"/>
+    <w:qFormat/>
     <w:pPr>
-      <w:keepNext w:val="1"/>
-      <w:keepLines w:val="1"/>
-      <w:pageBreakBefore w:val="0"/>
-      <w:spacing w:after="120" w:before="400" w:lineRule="auto"/>
+      <w:keepNext/>
+      <w:keepLines/>
+      <w:spacing w:before="400" w:after="120"/>
+      <w:outlineLvl w:val="0"/>
     </w:pPr>
     <w:rPr>
       <w:sz w:val="40"/>
@@ -170,14 +522,17 @@
     <w:name w:val="heading 2"/>
     <w:basedOn w:val="Normal"/>
     <w:next w:val="Normal"/>
+    <w:uiPriority w:val="9"/>
+    <w:semiHidden/>
+    <w:unhideWhenUsed/>
+    <w:qFormat/>
     <w:pPr>
-      <w:keepNext w:val="1"/>
-      <w:keepLines w:val="1"/>
-      <w:pageBreakBefore w:val="0"/>
-      <w:spacing w:after="120" w:before="360" w:lineRule="auto"/>
+      <w:keepNext/>
+      <w:keepLines/>
+      <w:spacing w:before="360" w:after="120"/>
+      <w:outlineLvl w:val="1"/>
     </w:pPr>
     <w:rPr>
-      <w:b w:val="0"/>
       <w:sz w:val="32"/>
       <w:szCs w:val="32"/>
     </w:rPr>
@@ -186,14 +541,17 @@
     <w:name w:val="heading 3"/>
     <w:basedOn w:val="Normal"/>
     <w:next w:val="Normal"/>
+    <w:uiPriority w:val="9"/>
+    <w:semiHidden/>
+    <w:unhideWhenUsed/>
+    <w:qFormat/>
     <w:pPr>
-      <w:keepNext w:val="1"/>
-      <w:keepLines w:val="1"/>
-      <w:pageBreakBefore w:val="0"/>
-      <w:spacing w:after="80" w:before="320" w:lineRule="auto"/>
+      <w:keepNext/>
+      <w:keepLines/>
+      <w:spacing w:before="320" w:after="80"/>
+      <w:outlineLvl w:val="2"/>
     </w:pPr>
     <w:rPr>
-      <w:b w:val="0"/>
       <w:color w:val="434343"/>
       <w:sz w:val="28"/>
       <w:szCs w:val="28"/>
@@ -203,11 +561,15 @@
     <w:name w:val="heading 4"/>
     <w:basedOn w:val="Normal"/>
     <w:next w:val="Normal"/>
+    <w:uiPriority w:val="9"/>
+    <w:semiHidden/>
+    <w:unhideWhenUsed/>
+    <w:qFormat/>
     <w:pPr>
-      <w:keepNext w:val="1"/>
-      <w:keepLines w:val="1"/>
-      <w:pageBreakBefore w:val="0"/>
-      <w:spacing w:after="80" w:before="280" w:lineRule="auto"/>
+      <w:keepNext/>
+      <w:keepLines/>
+      <w:spacing w:before="280" w:after="80"/>
+      <w:outlineLvl w:val="3"/>
     </w:pPr>
     <w:rPr>
       <w:color w:val="666666"/>
@@ -219,44 +581,76 @@
     <w:name w:val="heading 5"/>
     <w:basedOn w:val="Normal"/>
     <w:next w:val="Normal"/>
+    <w:uiPriority w:val="9"/>
+    <w:semiHidden/>
+    <w:unhideWhenUsed/>
+    <w:qFormat/>
     <w:pPr>
-      <w:keepNext w:val="1"/>
-      <w:keepLines w:val="1"/>
-      <w:pageBreakBefore w:val="0"/>
-      <w:spacing w:after="80" w:before="240" w:lineRule="auto"/>
+      <w:keepNext/>
+      <w:keepLines/>
+      <w:spacing w:before="240" w:after="80"/>
+      <w:outlineLvl w:val="4"/>
     </w:pPr>
     <w:rPr>
       <w:color w:val="666666"/>
-      <w:sz w:val="22"/>
-      <w:szCs w:val="22"/>
     </w:rPr>
   </w:style>
   <w:style w:type="paragraph" w:styleId="Heading6">
     <w:name w:val="heading 6"/>
     <w:basedOn w:val="Normal"/>
     <w:next w:val="Normal"/>
+    <w:uiPriority w:val="9"/>
+    <w:semiHidden/>
+    <w:unhideWhenUsed/>
+    <w:qFormat/>
     <w:pPr>
-      <w:keepNext w:val="1"/>
-      <w:keepLines w:val="1"/>
-      <w:pageBreakBefore w:val="0"/>
-      <w:spacing w:after="80" w:before="240" w:lineRule="auto"/>
+      <w:keepNext/>
+      <w:keepLines/>
+      <w:spacing w:before="240" w:after="80"/>
+      <w:outlineLvl w:val="5"/>
     </w:pPr>
     <w:rPr>
-      <w:i w:val="1"/>
+      <w:i/>
       <w:color w:val="666666"/>
-      <w:sz w:val="22"/>
-      <w:szCs w:val="22"/>
     </w:rPr>
+  </w:style>
+  <w:style w:type="character" w:default="1" w:styleId="DefaultParagraphFont">
+    <w:name w:val="Default Paragraph Font"/>
+    <w:uiPriority w:val="1"/>
+    <w:semiHidden/>
+    <w:unhideWhenUsed/>
+  </w:style>
+  <w:style w:type="table" w:default="1" w:styleId="TableNormal">
+    <w:name w:val="Normal Table"/>
+    <w:uiPriority w:val="99"/>
+    <w:semiHidden/>
+    <w:unhideWhenUsed/>
+    <w:tblPr>
+      <w:tblInd w:w="0" w:type="dxa"/>
+      <w:tblCellMar>
+        <w:top w:w="0" w:type="dxa"/>
+        <w:left w:w="108" w:type="dxa"/>
+        <w:bottom w:w="0" w:type="dxa"/>
+        <w:right w:w="108" w:type="dxa"/>
+      </w:tblCellMar>
+    </w:tblPr>
+  </w:style>
+  <w:style w:type="numbering" w:default="1" w:styleId="NoList">
+    <w:name w:val="No List"/>
+    <w:uiPriority w:val="99"/>
+    <w:semiHidden/>
+    <w:unhideWhenUsed/>
   </w:style>
   <w:style w:type="paragraph" w:styleId="Title">
     <w:name w:val="Title"/>
     <w:basedOn w:val="Normal"/>
     <w:next w:val="Normal"/>
+    <w:uiPriority w:val="10"/>
+    <w:qFormat/>
     <w:pPr>
-      <w:keepNext w:val="1"/>
-      <w:keepLines w:val="1"/>
-      <w:pageBreakBefore w:val="0"/>
-      <w:spacing w:after="60" w:before="0" w:lineRule="auto"/>
+      <w:keepNext/>
+      <w:keepLines/>
+      <w:spacing w:after="60"/>
     </w:pPr>
     <w:rPr>
       <w:sz w:val="52"/>
@@ -267,15 +661,14 @@
     <w:name w:val="Subtitle"/>
     <w:basedOn w:val="Normal"/>
     <w:next w:val="Normal"/>
+    <w:uiPriority w:val="11"/>
+    <w:qFormat/>
     <w:pPr>
-      <w:keepNext w:val="1"/>
-      <w:keepLines w:val="1"/>
-      <w:pageBreakBefore w:val="0"/>
-      <w:spacing w:after="320" w:before="0" w:lineRule="auto"/>
+      <w:keepNext/>
+      <w:keepLines/>
+      <w:spacing w:after="320"/>
     </w:pPr>
     <w:rPr>
-      <w:rFonts w:ascii="Arial" w:cs="Arial" w:eastAsia="Arial" w:hAnsi="Arial"/>
-      <w:i w:val="0"/>
       <w:color w:val="666666"/>
       <w:sz w:val="30"/>
       <w:szCs w:val="30"/>
